--- a/public/assets/jackwitbrockfinlaycv.docx
+++ b/public/assets/jackwitbrockfinlaycv.docx
@@ -6,7 +6,14 @@
     <w:p>
       <w:pPr>
         <w:pStyle w:val="Heading1"/>
-        <w:pBdr/>
+        <w:pBdr>
+          <w:top w:space="0" w:sz="0" w:val="nil"/>
+          <w:left w:space="0" w:sz="0" w:val="nil"/>
+          <w:bottom w:space="0" w:sz="0" w:val="nil"/>
+          <w:right w:space="0" w:sz="0" w:val="nil"/>
+          <w:between w:space="0" w:sz="0" w:val="nil"/>
+        </w:pBdr>
+        <w:shd w:fill="auto" w:val="clear"/>
         <w:spacing w:after="0" w:line="240" w:lineRule="auto"/>
         <w:contextualSpacing w:val="0"/>
         <w:rPr/>
@@ -22,7 +29,14 @@
     </w:p>
     <w:p>
       <w:pPr>
-        <w:pBdr/>
+        <w:pBdr>
+          <w:top w:space="0" w:sz="0" w:val="nil"/>
+          <w:left w:space="0" w:sz="0" w:val="nil"/>
+          <w:bottom w:space="0" w:sz="0" w:val="nil"/>
+          <w:right w:space="0" w:sz="0" w:val="nil"/>
+          <w:between w:space="0" w:sz="0" w:val="nil"/>
+        </w:pBdr>
+        <w:shd w:fill="auto" w:val="clear"/>
         <w:spacing w:after="0" w:line="240" w:lineRule="auto"/>
         <w:contextualSpacing w:val="0"/>
         <w:rPr>
@@ -41,7 +55,14 @@
     </w:p>
     <w:p>
       <w:pPr>
-        <w:pBdr/>
+        <w:pBdr>
+          <w:top w:space="0" w:sz="0" w:val="nil"/>
+          <w:left w:space="0" w:sz="0" w:val="nil"/>
+          <w:bottom w:space="0" w:sz="0" w:val="nil"/>
+          <w:right w:space="0" w:sz="0" w:val="nil"/>
+          <w:between w:space="0" w:sz="0" w:val="nil"/>
+        </w:pBdr>
+        <w:shd w:fill="auto" w:val="clear"/>
         <w:spacing w:after="0" w:line="240" w:lineRule="auto"/>
         <w:contextualSpacing w:val="0"/>
         <w:rPr>
@@ -65,7 +86,7 @@
         <w:rPr>
           <w:rtl w:val="0"/>
         </w:rPr>
-        <w:t xml:space="preserve">12/6 Ambrico Place, New Lynn</w:t>
+        <w:t xml:space="preserve">3/12 Clare Place, Mt Wellington</w:t>
       </w:r>
       <w:r>
         <w:rPr>
@@ -91,7 +112,14 @@
     </w:p>
     <w:p>
       <w:pPr>
-        <w:pBdr/>
+        <w:pBdr>
+          <w:top w:space="0" w:sz="0" w:val="nil"/>
+          <w:left w:space="0" w:sz="0" w:val="nil"/>
+          <w:bottom w:space="0" w:sz="0" w:val="nil"/>
+          <w:right w:space="0" w:sz="0" w:val="nil"/>
+          <w:between w:space="0" w:sz="0" w:val="nil"/>
+        </w:pBdr>
+        <w:shd w:fill="auto" w:val="clear"/>
         <w:spacing w:after="0" w:line="240" w:lineRule="auto"/>
         <w:contextualSpacing w:val="0"/>
         <w:rPr>
@@ -134,7 +162,14 @@
     </w:p>
     <w:p>
       <w:pPr>
-        <w:pBdr/>
+        <w:pBdr>
+          <w:top w:space="0" w:sz="0" w:val="nil"/>
+          <w:left w:space="0" w:sz="0" w:val="nil"/>
+          <w:bottom w:space="0" w:sz="0" w:val="nil"/>
+          <w:right w:space="0" w:sz="0" w:val="nil"/>
+          <w:between w:space="0" w:sz="0" w:val="nil"/>
+        </w:pBdr>
+        <w:shd w:fill="auto" w:val="clear"/>
         <w:spacing w:after="0" w:line="240" w:lineRule="auto"/>
         <w:contextualSpacing w:val="0"/>
         <w:rPr>
@@ -173,7 +208,14 @@
     </w:p>
     <w:p>
       <w:pPr>
-        <w:pBdr/>
+        <w:pBdr>
+          <w:top w:space="0" w:sz="0" w:val="nil"/>
+          <w:left w:space="0" w:sz="0" w:val="nil"/>
+          <w:bottom w:space="0" w:sz="0" w:val="nil"/>
+          <w:right w:space="0" w:sz="0" w:val="nil"/>
+          <w:between w:space="0" w:sz="0" w:val="nil"/>
+        </w:pBdr>
+        <w:shd w:fill="auto" w:val="clear"/>
         <w:spacing w:after="0" w:line="240" w:lineRule="auto"/>
         <w:contextualSpacing w:val="0"/>
         <w:rPr>
@@ -212,7 +254,14 @@
     </w:p>
     <w:p>
       <w:pPr>
-        <w:pBdr/>
+        <w:pBdr>
+          <w:top w:space="0" w:sz="0" w:val="nil"/>
+          <w:left w:space="0" w:sz="0" w:val="nil"/>
+          <w:bottom w:space="0" w:sz="0" w:val="nil"/>
+          <w:right w:space="0" w:sz="0" w:val="nil"/>
+          <w:between w:space="0" w:sz="0" w:val="nil"/>
+        </w:pBdr>
+        <w:shd w:fill="auto" w:val="clear"/>
         <w:spacing w:after="0" w:line="240" w:lineRule="auto"/>
         <w:contextualSpacing w:val="0"/>
         <w:rPr/>
@@ -250,7 +299,14 @@
     <w:p>
       <w:pPr>
         <w:pStyle w:val="Heading2"/>
-        <w:pBdr/>
+        <w:pBdr>
+          <w:top w:space="0" w:sz="0" w:val="nil"/>
+          <w:left w:space="0" w:sz="0" w:val="nil"/>
+          <w:bottom w:space="0" w:sz="0" w:val="nil"/>
+          <w:right w:space="0" w:sz="0" w:val="nil"/>
+          <w:between w:space="0" w:sz="0" w:val="nil"/>
+        </w:pBdr>
+        <w:shd w:fill="auto" w:val="clear"/>
         <w:spacing w:after="0" w:line="240" w:lineRule="auto"/>
         <w:contextualSpacing w:val="0"/>
         <w:rPr/>
@@ -266,7 +322,14 @@
     </w:p>
     <w:p>
       <w:pPr>
-        <w:pBdr/>
+        <w:pBdr>
+          <w:top w:space="0" w:sz="0" w:val="nil"/>
+          <w:left w:space="0" w:sz="0" w:val="nil"/>
+          <w:bottom w:space="0" w:sz="0" w:val="nil"/>
+          <w:right w:space="0" w:sz="0" w:val="nil"/>
+          <w:between w:space="0" w:sz="0" w:val="nil"/>
+        </w:pBdr>
+        <w:shd w:fill="auto" w:val="clear"/>
         <w:spacing w:after="0" w:line="240" w:lineRule="auto"/>
         <w:contextualSpacing w:val="0"/>
         <w:rPr>
@@ -288,7 +351,14 @@
           <w:ilvl w:val="0"/>
           <w:numId w:val="3"/>
         </w:numPr>
-        <w:pBdr/>
+        <w:pBdr>
+          <w:top w:space="0" w:sz="0" w:val="nil"/>
+          <w:left w:space="0" w:sz="0" w:val="nil"/>
+          <w:bottom w:space="0" w:sz="0" w:val="nil"/>
+          <w:right w:space="0" w:sz="0" w:val="nil"/>
+          <w:between w:space="0" w:sz="0" w:val="nil"/>
+        </w:pBdr>
+        <w:shd w:fill="auto" w:val="clear"/>
         <w:spacing w:after="0" w:line="240" w:lineRule="auto"/>
         <w:ind w:left="720" w:hanging="360"/>
         <w:contextualSpacing w:val="1"/>
@@ -311,7 +381,14 @@
     <w:p>
       <w:pPr>
         <w:pStyle w:val="Heading2"/>
-        <w:pBdr/>
+        <w:pBdr>
+          <w:top w:space="0" w:sz="0" w:val="nil"/>
+          <w:left w:space="0" w:sz="0" w:val="nil"/>
+          <w:bottom w:space="0" w:sz="0" w:val="nil"/>
+          <w:right w:space="0" w:sz="0" w:val="nil"/>
+          <w:between w:space="0" w:sz="0" w:val="nil"/>
+        </w:pBdr>
+        <w:shd w:fill="auto" w:val="clear"/>
         <w:spacing w:after="0" w:line="240" w:lineRule="auto"/>
         <w:contextualSpacing w:val="0"/>
         <w:rPr/>
@@ -327,7 +404,14 @@
     </w:p>
     <w:p>
       <w:pPr>
-        <w:pBdr/>
+        <w:pBdr>
+          <w:top w:space="0" w:sz="0" w:val="nil"/>
+          <w:left w:space="0" w:sz="0" w:val="nil"/>
+          <w:bottom w:space="0" w:sz="0" w:val="nil"/>
+          <w:right w:space="0" w:sz="0" w:val="nil"/>
+          <w:between w:space="0" w:sz="0" w:val="nil"/>
+        </w:pBdr>
+        <w:shd w:fill="auto" w:val="clear"/>
         <w:spacing w:after="0" w:line="240" w:lineRule="auto"/>
         <w:contextualSpacing w:val="0"/>
         <w:rPr/>
@@ -341,9 +425,9 @@
     <w:tbl>
       <w:tblPr>
         <w:tblStyle w:val="Table1"/>
-        <w:bidiVisual w:val="0"/>
         <w:tblW w:w="9026.0" w:type="dxa"/>
         <w:jc w:val="left"/>
+        <w:tblInd w:w="100.0" w:type="pct"/>
         <w:tblBorders>
           <w:top w:color="000000" w:space="0" w:sz="8" w:val="single"/>
           <w:left w:color="000000" w:space="0" w:sz="8" w:val="single"/>
@@ -356,33 +440,42 @@
         <w:tblLook w:val="0600"/>
       </w:tblPr>
       <w:tblGrid>
-        <w:gridCol w:w="3008.6666666666665"/>
-        <w:gridCol w:w="3008.6666666666665"/>
-        <w:gridCol w:w="3008.6666666666665"/>
+        <w:gridCol w:w="3660"/>
+        <w:gridCol w:w="2340"/>
+        <w:gridCol w:w="3026"/>
         <w:tblGridChange w:id="0">
           <w:tblGrid>
-            <w:gridCol w:w="3008.6666666666665"/>
-            <w:gridCol w:w="3008.6666666666665"/>
-            <w:gridCol w:w="3008.6666666666665"/>
+            <w:gridCol w:w="3660"/>
+            <w:gridCol w:w="2340"/>
+            <w:gridCol w:w="3026"/>
           </w:tblGrid>
         </w:tblGridChange>
       </w:tblGrid>
       <w:tr>
         <w:tc>
           <w:tcPr>
+            <w:shd w:fill="auto" w:val="clear"/>
             <w:tcMar>
               <w:top w:w="100.0" w:type="dxa"/>
               <w:left w:w="100.0" w:type="dxa"/>
               <w:bottom w:w="100.0" w:type="dxa"/>
               <w:right w:w="100.0" w:type="dxa"/>
             </w:tcMar>
+            <w:vAlign w:val="top"/>
           </w:tcPr>
           <w:p>
             <w:pPr>
               <w:keepNext w:val="0"/>
               <w:keepLines w:val="0"/>
               <w:widowControl w:val="0"/>
-              <w:pBdr/>
+              <w:pBdr>
+                <w:top w:space="0" w:sz="0" w:val="nil"/>
+                <w:left w:space="0" w:sz="0" w:val="nil"/>
+                <w:bottom w:space="0" w:sz="0" w:val="nil"/>
+                <w:right w:space="0" w:sz="0" w:val="nil"/>
+                <w:between w:space="0" w:sz="0" w:val="nil"/>
+              </w:pBdr>
+              <w:shd w:fill="auto" w:val="clear"/>
               <w:spacing w:after="0" w:before="0" w:line="240" w:lineRule="auto"/>
               <w:ind w:left="0" w:right="0" w:firstLine="0"/>
               <w:contextualSpacing w:val="0"/>
@@ -399,19 +492,28 @@
         </w:tc>
         <w:tc>
           <w:tcPr>
+            <w:shd w:fill="auto" w:val="clear"/>
             <w:tcMar>
               <w:top w:w="100.0" w:type="dxa"/>
               <w:left w:w="100.0" w:type="dxa"/>
               <w:bottom w:w="100.0" w:type="dxa"/>
               <w:right w:w="100.0" w:type="dxa"/>
             </w:tcMar>
+            <w:vAlign w:val="top"/>
           </w:tcPr>
           <w:p>
             <w:pPr>
               <w:keepNext w:val="0"/>
               <w:keepLines w:val="0"/>
               <w:widowControl w:val="0"/>
-              <w:pBdr/>
+              <w:pBdr>
+                <w:top w:space="0" w:sz="0" w:val="nil"/>
+                <w:left w:space="0" w:sz="0" w:val="nil"/>
+                <w:bottom w:space="0" w:sz="0" w:val="nil"/>
+                <w:right w:space="0" w:sz="0" w:val="nil"/>
+                <w:between w:space="0" w:sz="0" w:val="nil"/>
+              </w:pBdr>
+              <w:shd w:fill="auto" w:val="clear"/>
               <w:spacing w:after="0" w:before="0" w:line="240" w:lineRule="auto"/>
               <w:ind w:left="0" w:right="0" w:firstLine="0"/>
               <w:contextualSpacing w:val="0"/>
@@ -428,19 +530,28 @@
         </w:tc>
         <w:tc>
           <w:tcPr>
+            <w:shd w:fill="auto" w:val="clear"/>
             <w:tcMar>
               <w:top w:w="100.0" w:type="dxa"/>
               <w:left w:w="100.0" w:type="dxa"/>
               <w:bottom w:w="100.0" w:type="dxa"/>
               <w:right w:w="100.0" w:type="dxa"/>
             </w:tcMar>
+            <w:vAlign w:val="top"/>
           </w:tcPr>
           <w:p>
             <w:pPr>
               <w:keepNext w:val="0"/>
               <w:keepLines w:val="0"/>
               <w:widowControl w:val="0"/>
-              <w:pBdr/>
+              <w:pBdr>
+                <w:top w:space="0" w:sz="0" w:val="nil"/>
+                <w:left w:space="0" w:sz="0" w:val="nil"/>
+                <w:bottom w:space="0" w:sz="0" w:val="nil"/>
+                <w:right w:space="0" w:sz="0" w:val="nil"/>
+                <w:between w:space="0" w:sz="0" w:val="nil"/>
+              </w:pBdr>
+              <w:shd w:fill="auto" w:val="clear"/>
               <w:spacing w:after="0" w:before="0" w:line="240" w:lineRule="auto"/>
               <w:ind w:left="0" w:right="0" w:firstLine="0"/>
               <w:contextualSpacing w:val="0"/>
@@ -459,19 +570,28 @@
       <w:tr>
         <w:tc>
           <w:tcPr>
+            <w:shd w:fill="auto" w:val="clear"/>
             <w:tcMar>
               <w:top w:w="100.0" w:type="dxa"/>
               <w:left w:w="100.0" w:type="dxa"/>
               <w:bottom w:w="100.0" w:type="dxa"/>
               <w:right w:w="100.0" w:type="dxa"/>
             </w:tcMar>
+            <w:vAlign w:val="top"/>
           </w:tcPr>
           <w:p>
             <w:pPr>
               <w:keepNext w:val="0"/>
               <w:keepLines w:val="0"/>
               <w:widowControl w:val="0"/>
-              <w:pBdr/>
+              <w:pBdr>
+                <w:top w:space="0" w:sz="0" w:val="nil"/>
+                <w:left w:space="0" w:sz="0" w:val="nil"/>
+                <w:bottom w:space="0" w:sz="0" w:val="nil"/>
+                <w:right w:space="0" w:sz="0" w:val="nil"/>
+                <w:between w:space="0" w:sz="0" w:val="nil"/>
+              </w:pBdr>
+              <w:shd w:fill="auto" w:val="clear"/>
               <w:spacing w:after="0" w:before="0" w:line="240" w:lineRule="auto"/>
               <w:ind w:left="0" w:right="0" w:firstLine="0"/>
               <w:contextualSpacing w:val="0"/>
@@ -488,19 +608,28 @@
         </w:tc>
         <w:tc>
           <w:tcPr>
+            <w:shd w:fill="auto" w:val="clear"/>
             <w:tcMar>
               <w:top w:w="100.0" w:type="dxa"/>
               <w:left w:w="100.0" w:type="dxa"/>
               <w:bottom w:w="100.0" w:type="dxa"/>
               <w:right w:w="100.0" w:type="dxa"/>
             </w:tcMar>
+            <w:vAlign w:val="top"/>
           </w:tcPr>
           <w:p>
             <w:pPr>
               <w:keepNext w:val="0"/>
               <w:keepLines w:val="0"/>
               <w:widowControl w:val="0"/>
-              <w:pBdr/>
+              <w:pBdr>
+                <w:top w:space="0" w:sz="0" w:val="nil"/>
+                <w:left w:space="0" w:sz="0" w:val="nil"/>
+                <w:bottom w:space="0" w:sz="0" w:val="nil"/>
+                <w:right w:space="0" w:sz="0" w:val="nil"/>
+                <w:between w:space="0" w:sz="0" w:val="nil"/>
+              </w:pBdr>
+              <w:shd w:fill="auto" w:val="clear"/>
               <w:spacing w:after="0" w:before="0" w:line="240" w:lineRule="auto"/>
               <w:ind w:left="0" w:right="0" w:firstLine="0"/>
               <w:contextualSpacing w:val="0"/>
@@ -511,25 +640,34 @@
               <w:rPr>
                 <w:rtl w:val="0"/>
               </w:rPr>
-              <w:t xml:space="preserve">3 years</w:t>
+              <w:t xml:space="preserve">2 years</w:t>
             </w:r>
           </w:p>
         </w:tc>
         <w:tc>
           <w:tcPr>
+            <w:shd w:fill="auto" w:val="clear"/>
             <w:tcMar>
               <w:top w:w="100.0" w:type="dxa"/>
               <w:left w:w="100.0" w:type="dxa"/>
               <w:bottom w:w="100.0" w:type="dxa"/>
               <w:right w:w="100.0" w:type="dxa"/>
             </w:tcMar>
+            <w:vAlign w:val="top"/>
           </w:tcPr>
           <w:p>
             <w:pPr>
               <w:keepNext w:val="0"/>
               <w:keepLines w:val="0"/>
               <w:widowControl w:val="0"/>
-              <w:pBdr/>
+              <w:pBdr>
+                <w:top w:space="0" w:sz="0" w:val="nil"/>
+                <w:left w:space="0" w:sz="0" w:val="nil"/>
+                <w:bottom w:space="0" w:sz="0" w:val="nil"/>
+                <w:right w:space="0" w:sz="0" w:val="nil"/>
+                <w:between w:space="0" w:sz="0" w:val="nil"/>
+              </w:pBdr>
+              <w:shd w:fill="auto" w:val="clear"/>
               <w:spacing w:after="0" w:before="0" w:line="240" w:lineRule="auto"/>
               <w:ind w:left="0" w:right="0" w:firstLine="0"/>
               <w:contextualSpacing w:val="0"/>
@@ -540,7 +678,7 @@
               <w:rPr>
                 <w:rtl w:val="0"/>
               </w:rPr>
-              <w:t xml:space="preserve">University, Self study, Work</w:t>
+              <w:t xml:space="preserve">University, Work, Self study</w:t>
             </w:r>
           </w:p>
         </w:tc>
@@ -548,19 +686,28 @@
       <w:tr>
         <w:tc>
           <w:tcPr>
+            <w:shd w:fill="auto" w:val="clear"/>
             <w:tcMar>
               <w:top w:w="100.0" w:type="dxa"/>
               <w:left w:w="100.0" w:type="dxa"/>
               <w:bottom w:w="100.0" w:type="dxa"/>
               <w:right w:w="100.0" w:type="dxa"/>
             </w:tcMar>
+            <w:vAlign w:val="top"/>
           </w:tcPr>
           <w:p>
             <w:pPr>
               <w:keepNext w:val="0"/>
               <w:keepLines w:val="0"/>
               <w:widowControl w:val="0"/>
-              <w:pBdr/>
+              <w:pBdr>
+                <w:top w:space="0" w:sz="0" w:val="nil"/>
+                <w:left w:space="0" w:sz="0" w:val="nil"/>
+                <w:bottom w:space="0" w:sz="0" w:val="nil"/>
+                <w:right w:space="0" w:sz="0" w:val="nil"/>
+                <w:between w:space="0" w:sz="0" w:val="nil"/>
+              </w:pBdr>
+              <w:shd w:fill="auto" w:val="clear"/>
               <w:spacing w:after="0" w:before="0" w:line="240" w:lineRule="auto"/>
               <w:ind w:left="0" w:right="0" w:firstLine="0"/>
               <w:contextualSpacing w:val="0"/>
@@ -577,19 +724,28 @@
         </w:tc>
         <w:tc>
           <w:tcPr>
+            <w:shd w:fill="auto" w:val="clear"/>
             <w:tcMar>
               <w:top w:w="100.0" w:type="dxa"/>
               <w:left w:w="100.0" w:type="dxa"/>
               <w:bottom w:w="100.0" w:type="dxa"/>
               <w:right w:w="100.0" w:type="dxa"/>
             </w:tcMar>
+            <w:vAlign w:val="top"/>
           </w:tcPr>
           <w:p>
             <w:pPr>
               <w:keepNext w:val="0"/>
               <w:keepLines w:val="0"/>
               <w:widowControl w:val="0"/>
-              <w:pBdr/>
+              <w:pBdr>
+                <w:top w:space="0" w:sz="0" w:val="nil"/>
+                <w:left w:space="0" w:sz="0" w:val="nil"/>
+                <w:bottom w:space="0" w:sz="0" w:val="nil"/>
+                <w:right w:space="0" w:sz="0" w:val="nil"/>
+                <w:between w:space="0" w:sz="0" w:val="nil"/>
+              </w:pBdr>
+              <w:shd w:fill="auto" w:val="clear"/>
               <w:spacing w:after="0" w:before="0" w:line="240" w:lineRule="auto"/>
               <w:ind w:left="0" w:right="0" w:firstLine="0"/>
               <w:contextualSpacing w:val="0"/>
@@ -606,16 +762,25 @@
         </w:tc>
         <w:tc>
           <w:tcPr>
+            <w:shd w:fill="auto" w:val="clear"/>
             <w:tcMar>
               <w:top w:w="100.0" w:type="dxa"/>
               <w:left w:w="100.0" w:type="dxa"/>
               <w:bottom w:w="100.0" w:type="dxa"/>
               <w:right w:w="100.0" w:type="dxa"/>
             </w:tcMar>
+            <w:vAlign w:val="top"/>
           </w:tcPr>
           <w:p>
             <w:pPr>
-              <w:pBdr/>
+              <w:pBdr>
+                <w:top w:space="0" w:sz="0" w:val="nil"/>
+                <w:left w:space="0" w:sz="0" w:val="nil"/>
+                <w:bottom w:space="0" w:sz="0" w:val="nil"/>
+                <w:right w:space="0" w:sz="0" w:val="nil"/>
+                <w:between w:space="0" w:sz="0" w:val="nil"/>
+              </w:pBdr>
+              <w:shd w:fill="auto" w:val="clear"/>
               <w:spacing w:after="0" w:line="240" w:lineRule="auto"/>
               <w:contextualSpacing w:val="0"/>
               <w:rPr/>
@@ -632,19 +797,28 @@
       <w:tr>
         <w:tc>
           <w:tcPr>
+            <w:shd w:fill="auto" w:val="clear"/>
             <w:tcMar>
               <w:top w:w="100.0" w:type="dxa"/>
               <w:left w:w="100.0" w:type="dxa"/>
               <w:bottom w:w="100.0" w:type="dxa"/>
               <w:right w:w="100.0" w:type="dxa"/>
             </w:tcMar>
+            <w:vAlign w:val="top"/>
           </w:tcPr>
           <w:p>
             <w:pPr>
               <w:keepNext w:val="0"/>
               <w:keepLines w:val="0"/>
               <w:widowControl w:val="0"/>
-              <w:pBdr/>
+              <w:pBdr>
+                <w:top w:space="0" w:sz="0" w:val="nil"/>
+                <w:left w:space="0" w:sz="0" w:val="nil"/>
+                <w:bottom w:space="0" w:sz="0" w:val="nil"/>
+                <w:right w:space="0" w:sz="0" w:val="nil"/>
+                <w:between w:space="0" w:sz="0" w:val="nil"/>
+              </w:pBdr>
+              <w:shd w:fill="auto" w:val="clear"/>
               <w:spacing w:after="0" w:before="0" w:line="240" w:lineRule="auto"/>
               <w:ind w:left="0" w:right="0" w:firstLine="0"/>
               <w:contextualSpacing w:val="0"/>
@@ -655,25 +829,34 @@
               <w:rPr>
                 <w:rtl w:val="0"/>
               </w:rPr>
-              <w:t xml:space="preserve">Javascript</w:t>
+              <w:t xml:space="preserve">JavaScript</w:t>
             </w:r>
           </w:p>
         </w:tc>
         <w:tc>
           <w:tcPr>
+            <w:shd w:fill="auto" w:val="clear"/>
             <w:tcMar>
               <w:top w:w="100.0" w:type="dxa"/>
               <w:left w:w="100.0" w:type="dxa"/>
               <w:bottom w:w="100.0" w:type="dxa"/>
               <w:right w:w="100.0" w:type="dxa"/>
             </w:tcMar>
+            <w:vAlign w:val="top"/>
           </w:tcPr>
           <w:p>
             <w:pPr>
               <w:keepNext w:val="0"/>
               <w:keepLines w:val="0"/>
               <w:widowControl w:val="0"/>
-              <w:pBdr/>
+              <w:pBdr>
+                <w:top w:space="0" w:sz="0" w:val="nil"/>
+                <w:left w:space="0" w:sz="0" w:val="nil"/>
+                <w:bottom w:space="0" w:sz="0" w:val="nil"/>
+                <w:right w:space="0" w:sz="0" w:val="nil"/>
+                <w:between w:space="0" w:sz="0" w:val="nil"/>
+              </w:pBdr>
+              <w:shd w:fill="auto" w:val="clear"/>
               <w:spacing w:after="0" w:before="0" w:line="240" w:lineRule="auto"/>
               <w:ind w:left="0" w:right="0" w:firstLine="0"/>
               <w:contextualSpacing w:val="0"/>
@@ -690,19 +873,28 @@
         </w:tc>
         <w:tc>
           <w:tcPr>
+            <w:shd w:fill="auto" w:val="clear"/>
             <w:tcMar>
               <w:top w:w="100.0" w:type="dxa"/>
               <w:left w:w="100.0" w:type="dxa"/>
               <w:bottom w:w="100.0" w:type="dxa"/>
               <w:right w:w="100.0" w:type="dxa"/>
             </w:tcMar>
+            <w:vAlign w:val="top"/>
           </w:tcPr>
           <w:p>
             <w:pPr>
               <w:keepNext w:val="0"/>
               <w:keepLines w:val="0"/>
               <w:widowControl w:val="0"/>
-              <w:pBdr/>
+              <w:pBdr>
+                <w:top w:space="0" w:sz="0" w:val="nil"/>
+                <w:left w:space="0" w:sz="0" w:val="nil"/>
+                <w:bottom w:space="0" w:sz="0" w:val="nil"/>
+                <w:right w:space="0" w:sz="0" w:val="nil"/>
+                <w:between w:space="0" w:sz="0" w:val="nil"/>
+              </w:pBdr>
+              <w:shd w:fill="auto" w:val="clear"/>
               <w:spacing w:after="0" w:before="0" w:line="240" w:lineRule="auto"/>
               <w:ind w:left="0" w:right="0" w:firstLine="0"/>
               <w:contextualSpacing w:val="0"/>
@@ -721,19 +913,28 @@
       <w:tr>
         <w:tc>
           <w:tcPr>
+            <w:shd w:fill="auto" w:val="clear"/>
             <w:tcMar>
               <w:top w:w="100.0" w:type="dxa"/>
               <w:left w:w="100.0" w:type="dxa"/>
               <w:bottom w:w="100.0" w:type="dxa"/>
               <w:right w:w="100.0" w:type="dxa"/>
             </w:tcMar>
+            <w:vAlign w:val="top"/>
           </w:tcPr>
           <w:p>
             <w:pPr>
               <w:keepNext w:val="0"/>
               <w:keepLines w:val="0"/>
               <w:widowControl w:val="0"/>
-              <w:pBdr/>
+              <w:pBdr>
+                <w:top w:space="0" w:sz="0" w:val="nil"/>
+                <w:left w:space="0" w:sz="0" w:val="nil"/>
+                <w:bottom w:space="0" w:sz="0" w:val="nil"/>
+                <w:right w:space="0" w:sz="0" w:val="nil"/>
+                <w:between w:space="0" w:sz="0" w:val="nil"/>
+              </w:pBdr>
+              <w:shd w:fill="auto" w:val="clear"/>
               <w:spacing w:after="0" w:before="0" w:line="240" w:lineRule="auto"/>
               <w:ind w:left="0" w:right="0" w:firstLine="0"/>
               <w:contextualSpacing w:val="0"/>
@@ -750,19 +951,28 @@
         </w:tc>
         <w:tc>
           <w:tcPr>
+            <w:shd w:fill="auto" w:val="clear"/>
             <w:tcMar>
               <w:top w:w="100.0" w:type="dxa"/>
               <w:left w:w="100.0" w:type="dxa"/>
               <w:bottom w:w="100.0" w:type="dxa"/>
               <w:right w:w="100.0" w:type="dxa"/>
             </w:tcMar>
+            <w:vAlign w:val="top"/>
           </w:tcPr>
           <w:p>
             <w:pPr>
               <w:keepNext w:val="0"/>
               <w:keepLines w:val="0"/>
               <w:widowControl w:val="0"/>
-              <w:pBdr/>
+              <w:pBdr>
+                <w:top w:space="0" w:sz="0" w:val="nil"/>
+                <w:left w:space="0" w:sz="0" w:val="nil"/>
+                <w:bottom w:space="0" w:sz="0" w:val="nil"/>
+                <w:right w:space="0" w:sz="0" w:val="nil"/>
+                <w:between w:space="0" w:sz="0" w:val="nil"/>
+              </w:pBdr>
+              <w:shd w:fill="auto" w:val="clear"/>
               <w:spacing w:after="0" w:before="0" w:line="240" w:lineRule="auto"/>
               <w:ind w:left="0" w:right="0" w:firstLine="0"/>
               <w:contextualSpacing w:val="0"/>
@@ -779,19 +989,28 @@
         </w:tc>
         <w:tc>
           <w:tcPr>
+            <w:shd w:fill="auto" w:val="clear"/>
             <w:tcMar>
               <w:top w:w="100.0" w:type="dxa"/>
               <w:left w:w="100.0" w:type="dxa"/>
               <w:bottom w:w="100.0" w:type="dxa"/>
               <w:right w:w="100.0" w:type="dxa"/>
             </w:tcMar>
+            <w:vAlign w:val="top"/>
           </w:tcPr>
           <w:p>
             <w:pPr>
               <w:keepNext w:val="0"/>
               <w:keepLines w:val="0"/>
               <w:widowControl w:val="0"/>
-              <w:pBdr/>
+              <w:pBdr>
+                <w:top w:space="0" w:sz="0" w:val="nil"/>
+                <w:left w:space="0" w:sz="0" w:val="nil"/>
+                <w:bottom w:space="0" w:sz="0" w:val="nil"/>
+                <w:right w:space="0" w:sz="0" w:val="nil"/>
+                <w:between w:space="0" w:sz="0" w:val="nil"/>
+              </w:pBdr>
+              <w:shd w:fill="auto" w:val="clear"/>
               <w:spacing w:after="0" w:before="0" w:line="240" w:lineRule="auto"/>
               <w:ind w:left="0" w:right="0" w:firstLine="0"/>
               <w:contextualSpacing w:val="0"/>
@@ -810,19 +1029,28 @@
       <w:tr>
         <w:tc>
           <w:tcPr>
+            <w:shd w:fill="auto" w:val="clear"/>
             <w:tcMar>
               <w:top w:w="100.0" w:type="dxa"/>
               <w:left w:w="100.0" w:type="dxa"/>
               <w:bottom w:w="100.0" w:type="dxa"/>
               <w:right w:w="100.0" w:type="dxa"/>
             </w:tcMar>
+            <w:vAlign w:val="top"/>
           </w:tcPr>
           <w:p>
             <w:pPr>
               <w:keepNext w:val="0"/>
               <w:keepLines w:val="0"/>
               <w:widowControl w:val="0"/>
-              <w:pBdr/>
+              <w:pBdr>
+                <w:top w:space="0" w:sz="0" w:val="nil"/>
+                <w:left w:space="0" w:sz="0" w:val="nil"/>
+                <w:bottom w:space="0" w:sz="0" w:val="nil"/>
+                <w:right w:space="0" w:sz="0" w:val="nil"/>
+                <w:between w:space="0" w:sz="0" w:val="nil"/>
+              </w:pBdr>
+              <w:shd w:fill="auto" w:val="clear"/>
               <w:spacing w:after="0" w:before="0" w:line="240" w:lineRule="auto"/>
               <w:ind w:left="0" w:right="0" w:firstLine="0"/>
               <w:contextualSpacing w:val="0"/>
@@ -839,19 +1067,28 @@
         </w:tc>
         <w:tc>
           <w:tcPr>
+            <w:shd w:fill="auto" w:val="clear"/>
             <w:tcMar>
               <w:top w:w="100.0" w:type="dxa"/>
               <w:left w:w="100.0" w:type="dxa"/>
               <w:bottom w:w="100.0" w:type="dxa"/>
               <w:right w:w="100.0" w:type="dxa"/>
             </w:tcMar>
+            <w:vAlign w:val="top"/>
           </w:tcPr>
           <w:p>
             <w:pPr>
               <w:keepNext w:val="0"/>
               <w:keepLines w:val="0"/>
               <w:widowControl w:val="0"/>
-              <w:pBdr/>
+              <w:pBdr>
+                <w:top w:space="0" w:sz="0" w:val="nil"/>
+                <w:left w:space="0" w:sz="0" w:val="nil"/>
+                <w:bottom w:space="0" w:sz="0" w:val="nil"/>
+                <w:right w:space="0" w:sz="0" w:val="nil"/>
+                <w:between w:space="0" w:sz="0" w:val="nil"/>
+              </w:pBdr>
+              <w:shd w:fill="auto" w:val="clear"/>
               <w:spacing w:after="0" w:before="0" w:line="240" w:lineRule="auto"/>
               <w:ind w:left="0" w:right="0" w:firstLine="0"/>
               <w:contextualSpacing w:val="0"/>
@@ -868,19 +1105,28 @@
         </w:tc>
         <w:tc>
           <w:tcPr>
+            <w:shd w:fill="auto" w:val="clear"/>
             <w:tcMar>
               <w:top w:w="100.0" w:type="dxa"/>
               <w:left w:w="100.0" w:type="dxa"/>
               <w:bottom w:w="100.0" w:type="dxa"/>
               <w:right w:w="100.0" w:type="dxa"/>
             </w:tcMar>
+            <w:vAlign w:val="top"/>
           </w:tcPr>
           <w:p>
             <w:pPr>
               <w:keepNext w:val="0"/>
               <w:keepLines w:val="0"/>
               <w:widowControl w:val="0"/>
-              <w:pBdr/>
+              <w:pBdr>
+                <w:top w:space="0" w:sz="0" w:val="nil"/>
+                <w:left w:space="0" w:sz="0" w:val="nil"/>
+                <w:bottom w:space="0" w:sz="0" w:val="nil"/>
+                <w:right w:space="0" w:sz="0" w:val="nil"/>
+                <w:between w:space="0" w:sz="0" w:val="nil"/>
+              </w:pBdr>
+              <w:shd w:fill="auto" w:val="clear"/>
               <w:spacing w:after="0" w:before="0" w:line="240" w:lineRule="auto"/>
               <w:ind w:left="0" w:right="0" w:firstLine="0"/>
               <w:contextualSpacing w:val="0"/>
@@ -899,19 +1145,28 @@
       <w:tr>
         <w:tc>
           <w:tcPr>
+            <w:shd w:fill="auto" w:val="clear"/>
             <w:tcMar>
               <w:top w:w="100.0" w:type="dxa"/>
               <w:left w:w="100.0" w:type="dxa"/>
               <w:bottom w:w="100.0" w:type="dxa"/>
               <w:right w:w="100.0" w:type="dxa"/>
             </w:tcMar>
+            <w:vAlign w:val="top"/>
           </w:tcPr>
           <w:p>
             <w:pPr>
               <w:keepNext w:val="0"/>
               <w:keepLines w:val="0"/>
               <w:widowControl w:val="0"/>
-              <w:pBdr/>
+              <w:pBdr>
+                <w:top w:space="0" w:sz="0" w:val="nil"/>
+                <w:left w:space="0" w:sz="0" w:val="nil"/>
+                <w:bottom w:space="0" w:sz="0" w:val="nil"/>
+                <w:right w:space="0" w:sz="0" w:val="nil"/>
+                <w:between w:space="0" w:sz="0" w:val="nil"/>
+              </w:pBdr>
+              <w:shd w:fill="auto" w:val="clear"/>
               <w:spacing w:after="0" w:before="0" w:line="240" w:lineRule="auto"/>
               <w:ind w:left="0" w:right="0" w:firstLine="0"/>
               <w:contextualSpacing w:val="0"/>
@@ -928,19 +1183,28 @@
         </w:tc>
         <w:tc>
           <w:tcPr>
+            <w:shd w:fill="auto" w:val="clear"/>
             <w:tcMar>
               <w:top w:w="100.0" w:type="dxa"/>
               <w:left w:w="100.0" w:type="dxa"/>
               <w:bottom w:w="100.0" w:type="dxa"/>
               <w:right w:w="100.0" w:type="dxa"/>
             </w:tcMar>
+            <w:vAlign w:val="top"/>
           </w:tcPr>
           <w:p>
             <w:pPr>
               <w:keepNext w:val="0"/>
               <w:keepLines w:val="0"/>
               <w:widowControl w:val="0"/>
-              <w:pBdr/>
+              <w:pBdr>
+                <w:top w:space="0" w:sz="0" w:val="nil"/>
+                <w:left w:space="0" w:sz="0" w:val="nil"/>
+                <w:bottom w:space="0" w:sz="0" w:val="nil"/>
+                <w:right w:space="0" w:sz="0" w:val="nil"/>
+                <w:between w:space="0" w:sz="0" w:val="nil"/>
+              </w:pBdr>
+              <w:shd w:fill="auto" w:val="clear"/>
               <w:spacing w:after="0" w:before="0" w:line="240" w:lineRule="auto"/>
               <w:ind w:left="0" w:right="0" w:firstLine="0"/>
               <w:contextualSpacing w:val="0"/>
@@ -957,19 +1221,28 @@
         </w:tc>
         <w:tc>
           <w:tcPr>
+            <w:shd w:fill="auto" w:val="clear"/>
             <w:tcMar>
               <w:top w:w="100.0" w:type="dxa"/>
               <w:left w:w="100.0" w:type="dxa"/>
               <w:bottom w:w="100.0" w:type="dxa"/>
               <w:right w:w="100.0" w:type="dxa"/>
             </w:tcMar>
+            <w:vAlign w:val="top"/>
           </w:tcPr>
           <w:p>
             <w:pPr>
               <w:keepNext w:val="0"/>
               <w:keepLines w:val="0"/>
               <w:widowControl w:val="0"/>
-              <w:pBdr/>
+              <w:pBdr>
+                <w:top w:space="0" w:sz="0" w:val="nil"/>
+                <w:left w:space="0" w:sz="0" w:val="nil"/>
+                <w:bottom w:space="0" w:sz="0" w:val="nil"/>
+                <w:right w:space="0" w:sz="0" w:val="nil"/>
+                <w:between w:space="0" w:sz="0" w:val="nil"/>
+              </w:pBdr>
+              <w:shd w:fill="auto" w:val="clear"/>
               <w:spacing w:after="0" w:before="0" w:line="240" w:lineRule="auto"/>
               <w:ind w:left="0" w:right="0" w:firstLine="0"/>
               <w:contextualSpacing w:val="0"/>
@@ -988,19 +1261,28 @@
       <w:tr>
         <w:tc>
           <w:tcPr>
+            <w:shd w:fill="auto" w:val="clear"/>
             <w:tcMar>
               <w:top w:w="100.0" w:type="dxa"/>
               <w:left w:w="100.0" w:type="dxa"/>
               <w:bottom w:w="100.0" w:type="dxa"/>
               <w:right w:w="100.0" w:type="dxa"/>
             </w:tcMar>
+            <w:vAlign w:val="top"/>
           </w:tcPr>
           <w:p>
             <w:pPr>
               <w:keepNext w:val="0"/>
               <w:keepLines w:val="0"/>
               <w:widowControl w:val="0"/>
-              <w:pBdr/>
+              <w:pBdr>
+                <w:top w:space="0" w:sz="0" w:val="nil"/>
+                <w:left w:space="0" w:sz="0" w:val="nil"/>
+                <w:bottom w:space="0" w:sz="0" w:val="nil"/>
+                <w:right w:space="0" w:sz="0" w:val="nil"/>
+                <w:between w:space="0" w:sz="0" w:val="nil"/>
+              </w:pBdr>
+              <w:shd w:fill="auto" w:val="clear"/>
               <w:spacing w:after="0" w:before="0" w:line="240" w:lineRule="auto"/>
               <w:ind w:left="0" w:right="0" w:firstLine="0"/>
               <w:contextualSpacing w:val="0"/>
@@ -1017,19 +1299,28 @@
         </w:tc>
         <w:tc>
           <w:tcPr>
+            <w:shd w:fill="auto" w:val="clear"/>
             <w:tcMar>
               <w:top w:w="100.0" w:type="dxa"/>
               <w:left w:w="100.0" w:type="dxa"/>
               <w:bottom w:w="100.0" w:type="dxa"/>
               <w:right w:w="100.0" w:type="dxa"/>
             </w:tcMar>
+            <w:vAlign w:val="top"/>
           </w:tcPr>
           <w:p>
             <w:pPr>
               <w:keepNext w:val="0"/>
               <w:keepLines w:val="0"/>
               <w:widowControl w:val="0"/>
-              <w:pBdr/>
+              <w:pBdr>
+                <w:top w:space="0" w:sz="0" w:val="nil"/>
+                <w:left w:space="0" w:sz="0" w:val="nil"/>
+                <w:bottom w:space="0" w:sz="0" w:val="nil"/>
+                <w:right w:space="0" w:sz="0" w:val="nil"/>
+                <w:between w:space="0" w:sz="0" w:val="nil"/>
+              </w:pBdr>
+              <w:shd w:fill="auto" w:val="clear"/>
               <w:spacing w:after="0" w:before="0" w:line="240" w:lineRule="auto"/>
               <w:ind w:left="0" w:right="0" w:firstLine="0"/>
               <w:contextualSpacing w:val="0"/>
@@ -1046,19 +1337,28 @@
         </w:tc>
         <w:tc>
           <w:tcPr>
+            <w:shd w:fill="auto" w:val="clear"/>
             <w:tcMar>
               <w:top w:w="100.0" w:type="dxa"/>
               <w:left w:w="100.0" w:type="dxa"/>
               <w:bottom w:w="100.0" w:type="dxa"/>
               <w:right w:w="100.0" w:type="dxa"/>
             </w:tcMar>
+            <w:vAlign w:val="top"/>
           </w:tcPr>
           <w:p>
             <w:pPr>
               <w:keepNext w:val="0"/>
               <w:keepLines w:val="0"/>
               <w:widowControl w:val="0"/>
-              <w:pBdr/>
+              <w:pBdr>
+                <w:top w:space="0" w:sz="0" w:val="nil"/>
+                <w:left w:space="0" w:sz="0" w:val="nil"/>
+                <w:bottom w:space="0" w:sz="0" w:val="nil"/>
+                <w:right w:space="0" w:sz="0" w:val="nil"/>
+                <w:between w:space="0" w:sz="0" w:val="nil"/>
+              </w:pBdr>
+              <w:shd w:fill="auto" w:val="clear"/>
               <w:spacing w:after="0" w:before="0" w:line="240" w:lineRule="auto"/>
               <w:ind w:left="0" w:right="0" w:firstLine="0"/>
               <w:contextualSpacing w:val="0"/>
@@ -1077,19 +1377,28 @@
       <w:tr>
         <w:tc>
           <w:tcPr>
+            <w:shd w:fill="auto" w:val="clear"/>
             <w:tcMar>
               <w:top w:w="100.0" w:type="dxa"/>
               <w:left w:w="100.0" w:type="dxa"/>
               <w:bottom w:w="100.0" w:type="dxa"/>
               <w:right w:w="100.0" w:type="dxa"/>
             </w:tcMar>
+            <w:vAlign w:val="top"/>
           </w:tcPr>
           <w:p>
             <w:pPr>
               <w:keepNext w:val="0"/>
               <w:keepLines w:val="0"/>
               <w:widowControl w:val="0"/>
-              <w:pBdr/>
+              <w:pBdr>
+                <w:top w:space="0" w:sz="0" w:val="nil"/>
+                <w:left w:space="0" w:sz="0" w:val="nil"/>
+                <w:bottom w:space="0" w:sz="0" w:val="nil"/>
+                <w:right w:space="0" w:sz="0" w:val="nil"/>
+                <w:between w:space="0" w:sz="0" w:val="nil"/>
+              </w:pBdr>
+              <w:shd w:fill="auto" w:val="clear"/>
               <w:spacing w:after="0" w:before="0" w:line="240" w:lineRule="auto"/>
               <w:ind w:left="0" w:right="0" w:firstLine="0"/>
               <w:contextualSpacing w:val="0"/>
@@ -1100,25 +1409,34 @@
               <w:rPr>
                 <w:rtl w:val="0"/>
               </w:rPr>
-              <w:t xml:space="preserve">Databases (MS SQL Server, MySQL, NoSQL) </w:t>
+              <w:t xml:space="preserve">Databases (MS SQL Server, MySQL, Oracle) </w:t>
             </w:r>
           </w:p>
         </w:tc>
         <w:tc>
           <w:tcPr>
+            <w:shd w:fill="auto" w:val="clear"/>
             <w:tcMar>
               <w:top w:w="100.0" w:type="dxa"/>
               <w:left w:w="100.0" w:type="dxa"/>
               <w:bottom w:w="100.0" w:type="dxa"/>
               <w:right w:w="100.0" w:type="dxa"/>
             </w:tcMar>
+            <w:vAlign w:val="top"/>
           </w:tcPr>
           <w:p>
             <w:pPr>
               <w:keepNext w:val="0"/>
               <w:keepLines w:val="0"/>
               <w:widowControl w:val="0"/>
-              <w:pBdr/>
+              <w:pBdr>
+                <w:top w:space="0" w:sz="0" w:val="nil"/>
+                <w:left w:space="0" w:sz="0" w:val="nil"/>
+                <w:bottom w:space="0" w:sz="0" w:val="nil"/>
+                <w:right w:space="0" w:sz="0" w:val="nil"/>
+                <w:between w:space="0" w:sz="0" w:val="nil"/>
+              </w:pBdr>
+              <w:shd w:fill="auto" w:val="clear"/>
               <w:spacing w:after="0" w:before="0" w:line="240" w:lineRule="auto"/>
               <w:ind w:left="0" w:right="0" w:firstLine="0"/>
               <w:contextualSpacing w:val="0"/>
@@ -1135,19 +1453,28 @@
         </w:tc>
         <w:tc>
           <w:tcPr>
+            <w:shd w:fill="auto" w:val="clear"/>
             <w:tcMar>
               <w:top w:w="100.0" w:type="dxa"/>
               <w:left w:w="100.0" w:type="dxa"/>
               <w:bottom w:w="100.0" w:type="dxa"/>
               <w:right w:w="100.0" w:type="dxa"/>
             </w:tcMar>
+            <w:vAlign w:val="top"/>
           </w:tcPr>
           <w:p>
             <w:pPr>
               <w:keepNext w:val="0"/>
               <w:keepLines w:val="0"/>
               <w:widowControl w:val="0"/>
-              <w:pBdr/>
+              <w:pBdr>
+                <w:top w:space="0" w:sz="0" w:val="nil"/>
+                <w:left w:space="0" w:sz="0" w:val="nil"/>
+                <w:bottom w:space="0" w:sz="0" w:val="nil"/>
+                <w:right w:space="0" w:sz="0" w:val="nil"/>
+                <w:between w:space="0" w:sz="0" w:val="nil"/>
+              </w:pBdr>
+              <w:shd w:fill="auto" w:val="clear"/>
               <w:spacing w:after="0" w:before="0" w:line="240" w:lineRule="auto"/>
               <w:ind w:left="0" w:right="0" w:firstLine="0"/>
               <w:contextualSpacing w:val="0"/>
@@ -1166,19 +1493,28 @@
       <w:tr>
         <w:tc>
           <w:tcPr>
+            <w:shd w:fill="auto" w:val="clear"/>
             <w:tcMar>
               <w:top w:w="100.0" w:type="dxa"/>
               <w:left w:w="100.0" w:type="dxa"/>
               <w:bottom w:w="100.0" w:type="dxa"/>
               <w:right w:w="100.0" w:type="dxa"/>
             </w:tcMar>
+            <w:vAlign w:val="top"/>
           </w:tcPr>
           <w:p>
             <w:pPr>
               <w:keepNext w:val="0"/>
               <w:keepLines w:val="0"/>
               <w:widowControl w:val="0"/>
-              <w:pBdr/>
+              <w:pBdr>
+                <w:top w:space="0" w:sz="0" w:val="nil"/>
+                <w:left w:space="0" w:sz="0" w:val="nil"/>
+                <w:bottom w:space="0" w:sz="0" w:val="nil"/>
+                <w:right w:space="0" w:sz="0" w:val="nil"/>
+                <w:between w:space="0" w:sz="0" w:val="nil"/>
+              </w:pBdr>
+              <w:shd w:fill="auto" w:val="clear"/>
               <w:spacing w:after="0" w:before="0" w:line="240" w:lineRule="auto"/>
               <w:ind w:left="0" w:right="0" w:firstLine="0"/>
               <w:contextualSpacing w:val="0"/>
@@ -1195,19 +1531,28 @@
         </w:tc>
         <w:tc>
           <w:tcPr>
+            <w:shd w:fill="auto" w:val="clear"/>
             <w:tcMar>
               <w:top w:w="100.0" w:type="dxa"/>
               <w:left w:w="100.0" w:type="dxa"/>
               <w:bottom w:w="100.0" w:type="dxa"/>
               <w:right w:w="100.0" w:type="dxa"/>
             </w:tcMar>
+            <w:vAlign w:val="top"/>
           </w:tcPr>
           <w:p>
             <w:pPr>
               <w:keepNext w:val="0"/>
               <w:keepLines w:val="0"/>
               <w:widowControl w:val="0"/>
-              <w:pBdr/>
+              <w:pBdr>
+                <w:top w:space="0" w:sz="0" w:val="nil"/>
+                <w:left w:space="0" w:sz="0" w:val="nil"/>
+                <w:bottom w:space="0" w:sz="0" w:val="nil"/>
+                <w:right w:space="0" w:sz="0" w:val="nil"/>
+                <w:between w:space="0" w:sz="0" w:val="nil"/>
+              </w:pBdr>
+              <w:shd w:fill="auto" w:val="clear"/>
               <w:spacing w:after="0" w:before="0" w:line="240" w:lineRule="auto"/>
               <w:ind w:left="0" w:right="0" w:firstLine="0"/>
               <w:contextualSpacing w:val="0"/>
@@ -1224,19 +1569,28 @@
         </w:tc>
         <w:tc>
           <w:tcPr>
+            <w:shd w:fill="auto" w:val="clear"/>
             <w:tcMar>
               <w:top w:w="100.0" w:type="dxa"/>
               <w:left w:w="100.0" w:type="dxa"/>
               <w:bottom w:w="100.0" w:type="dxa"/>
               <w:right w:w="100.0" w:type="dxa"/>
             </w:tcMar>
+            <w:vAlign w:val="top"/>
           </w:tcPr>
           <w:p>
             <w:pPr>
               <w:keepNext w:val="0"/>
               <w:keepLines w:val="0"/>
               <w:widowControl w:val="0"/>
-              <w:pBdr/>
+              <w:pBdr>
+                <w:top w:space="0" w:sz="0" w:val="nil"/>
+                <w:left w:space="0" w:sz="0" w:val="nil"/>
+                <w:bottom w:space="0" w:sz="0" w:val="nil"/>
+                <w:right w:space="0" w:sz="0" w:val="nil"/>
+                <w:between w:space="0" w:sz="0" w:val="nil"/>
+              </w:pBdr>
+              <w:shd w:fill="auto" w:val="clear"/>
               <w:spacing w:after="0" w:before="0" w:line="240" w:lineRule="auto"/>
               <w:ind w:left="0" w:right="0" w:firstLine="0"/>
               <w:contextualSpacing w:val="0"/>
@@ -1256,7 +1610,14 @@
     <w:p>
       <w:pPr>
         <w:pStyle w:val="Heading2"/>
-        <w:pBdr/>
+        <w:pBdr>
+          <w:top w:space="0" w:sz="0" w:val="nil"/>
+          <w:left w:space="0" w:sz="0" w:val="nil"/>
+          <w:bottom w:space="0" w:sz="0" w:val="nil"/>
+          <w:right w:space="0" w:sz="0" w:val="nil"/>
+          <w:between w:space="0" w:sz="0" w:val="nil"/>
+        </w:pBdr>
+        <w:shd w:fill="auto" w:val="clear"/>
         <w:spacing w:after="0" w:line="240" w:lineRule="auto"/>
         <w:contextualSpacing w:val="0"/>
         <w:rPr/>
@@ -1273,7 +1634,14 @@
     <w:p>
       <w:pPr>
         <w:pStyle w:val="Heading3"/>
-        <w:pBdr/>
+        <w:pBdr>
+          <w:top w:space="0" w:sz="0" w:val="nil"/>
+          <w:left w:space="0" w:sz="0" w:val="nil"/>
+          <w:bottom w:space="0" w:sz="0" w:val="nil"/>
+          <w:right w:space="0" w:sz="0" w:val="nil"/>
+          <w:between w:space="0" w:sz="0" w:val="nil"/>
+        </w:pBdr>
+        <w:shd w:fill="auto" w:val="clear"/>
         <w:spacing w:after="0" w:line="240" w:lineRule="auto"/>
         <w:contextualSpacing w:val="0"/>
         <w:rPr/>
@@ -1289,7 +1657,14 @@
     </w:p>
     <w:p>
       <w:pPr>
-        <w:pBdr/>
+        <w:pBdr>
+          <w:top w:space="0" w:sz="0" w:val="nil"/>
+          <w:left w:space="0" w:sz="0" w:val="nil"/>
+          <w:bottom w:space="0" w:sz="0" w:val="nil"/>
+          <w:right w:space="0" w:sz="0" w:val="nil"/>
+          <w:between w:space="0" w:sz="0" w:val="nil"/>
+        </w:pBdr>
+        <w:shd w:fill="auto" w:val="clear"/>
         <w:spacing w:after="0" w:line="240" w:lineRule="auto"/>
         <w:ind w:left="720" w:firstLine="0"/>
         <w:contextualSpacing w:val="0"/>
@@ -1324,7 +1699,14 @@
           <w:ilvl w:val="0"/>
           <w:numId w:val="1"/>
         </w:numPr>
-        <w:pBdr/>
+        <w:pBdr>
+          <w:top w:space="0" w:sz="0" w:val="nil"/>
+          <w:left w:space="0" w:sz="0" w:val="nil"/>
+          <w:bottom w:space="0" w:sz="0" w:val="nil"/>
+          <w:right w:space="0" w:sz="0" w:val="nil"/>
+          <w:between w:space="0" w:sz="0" w:val="nil"/>
+        </w:pBdr>
+        <w:shd w:fill="auto" w:val="clear"/>
         <w:spacing w:after="0" w:line="240" w:lineRule="auto"/>
         <w:ind w:left="1440" w:hanging="360"/>
         <w:contextualSpacing w:val="1"/>
@@ -1355,7 +1737,14 @@
     </w:p>
     <w:p>
       <w:pPr>
-        <w:pBdr/>
+        <w:pBdr>
+          <w:top w:space="0" w:sz="0" w:val="nil"/>
+          <w:left w:space="0" w:sz="0" w:val="nil"/>
+          <w:bottom w:space="0" w:sz="0" w:val="nil"/>
+          <w:right w:space="0" w:sz="0" w:val="nil"/>
+          <w:between w:space="0" w:sz="0" w:val="nil"/>
+        </w:pBdr>
+        <w:shd w:fill="auto" w:val="clear"/>
         <w:spacing w:after="0" w:line="240" w:lineRule="auto"/>
         <w:contextualSpacing w:val="0"/>
         <w:rPr/>
@@ -1368,7 +1757,14 @@
     </w:p>
     <w:p>
       <w:pPr>
-        <w:pBdr/>
+        <w:pBdr>
+          <w:top w:space="0" w:sz="0" w:val="nil"/>
+          <w:left w:space="0" w:sz="0" w:val="nil"/>
+          <w:bottom w:space="0" w:sz="0" w:val="nil"/>
+          <w:right w:space="0" w:sz="0" w:val="nil"/>
+          <w:between w:space="0" w:sz="0" w:val="nil"/>
+        </w:pBdr>
+        <w:shd w:fill="auto" w:val="clear"/>
         <w:spacing w:after="0" w:line="240" w:lineRule="auto"/>
         <w:contextualSpacing w:val="0"/>
         <w:rPr/>
@@ -1382,7 +1778,14 @@
     <w:p>
       <w:pPr>
         <w:pStyle w:val="Heading2"/>
-        <w:pBdr/>
+        <w:pBdr>
+          <w:top w:space="0" w:sz="0" w:val="nil"/>
+          <w:left w:space="0" w:sz="0" w:val="nil"/>
+          <w:bottom w:space="0" w:sz="0" w:val="nil"/>
+          <w:right w:space="0" w:sz="0" w:val="nil"/>
+          <w:between w:space="0" w:sz="0" w:val="nil"/>
+        </w:pBdr>
+        <w:shd w:fill="auto" w:val="clear"/>
         <w:spacing w:after="0" w:line="240" w:lineRule="auto"/>
         <w:contextualSpacing w:val="0"/>
         <w:rPr/>
@@ -1399,7 +1802,6 @@
     <w:p>
       <w:pPr>
         <w:pStyle w:val="Heading3"/>
-        <w:pBdr/>
         <w:contextualSpacing w:val="0"/>
         <w:rPr>
           <w:b w:val="0"/>
@@ -1433,7 +1835,6 @@
           <w:ilvl w:val="0"/>
           <w:numId w:val="2"/>
         </w:numPr>
-        <w:pBdr/>
         <w:ind w:left="1440" w:hanging="360"/>
         <w:contextualSpacing w:val="1"/>
         <w:rPr>
@@ -1455,7 +1856,6 @@
           <w:ilvl w:val="0"/>
           <w:numId w:val="2"/>
         </w:numPr>
-        <w:pBdr/>
         <w:ind w:left="1440" w:hanging="360"/>
         <w:contextualSpacing w:val="1"/>
         <w:rPr>
@@ -1477,7 +1877,6 @@
           <w:ilvl w:val="0"/>
           <w:numId w:val="2"/>
         </w:numPr>
-        <w:pBdr/>
         <w:ind w:left="1440" w:hanging="360"/>
         <w:contextualSpacing w:val="1"/>
         <w:rPr>
@@ -1499,7 +1898,6 @@
           <w:ilvl w:val="0"/>
           <w:numId w:val="2"/>
         </w:numPr>
-        <w:pBdr/>
         <w:ind w:left="1440" w:hanging="360"/>
         <w:contextualSpacing w:val="1"/>
         <w:rPr>
@@ -1515,7 +1913,6 @@
     </w:p>
     <w:p>
       <w:pPr>
-        <w:pBdr/>
         <w:contextualSpacing w:val="0"/>
         <w:rPr/>
       </w:pPr>
@@ -1523,13 +1920,20 @@
         <w:rPr>
           <w:rtl w:val="0"/>
         </w:rPr>
-        <w:t xml:space="preserve"> Working with clients to fix defects and extend functions of utilities billing software. Role includes both analysis of codebase to determine cause of issues, and programming to fix issues and extend functionality.</w:t>
+        <w:t xml:space="preserve">Working with clients to fix defects and extend functions of utilities billing software. Role includes both analysis of codebase to determine cause of issues, and programming to fix issues and extend functionality.</w:t>
       </w:r>
     </w:p>
     <w:p>
       <w:pPr>
         <w:pStyle w:val="Heading3"/>
-        <w:pBdr/>
+        <w:pBdr>
+          <w:top w:space="0" w:sz="0" w:val="nil"/>
+          <w:left w:space="0" w:sz="0" w:val="nil"/>
+          <w:bottom w:space="0" w:sz="0" w:val="nil"/>
+          <w:right w:space="0" w:sz="0" w:val="nil"/>
+          <w:between w:space="0" w:sz="0" w:val="nil"/>
+        </w:pBdr>
+        <w:shd w:fill="auto" w:val="clear"/>
         <w:contextualSpacing w:val="0"/>
         <w:rPr/>
       </w:pPr>
@@ -1552,7 +1956,14 @@
           <w:ilvl w:val="0"/>
           <w:numId w:val="2"/>
         </w:numPr>
-        <w:pBdr/>
+        <w:pBdr>
+          <w:top w:space="0" w:sz="0" w:val="nil"/>
+          <w:left w:space="0" w:sz="0" w:val="nil"/>
+          <w:bottom w:space="0" w:sz="0" w:val="nil"/>
+          <w:right w:space="0" w:sz="0" w:val="nil"/>
+          <w:between w:space="0" w:sz="0" w:val="nil"/>
+        </w:pBdr>
+        <w:shd w:fill="auto" w:val="clear"/>
         <w:ind w:left="1440" w:hanging="360"/>
         <w:contextualSpacing w:val="1"/>
         <w:rPr>
@@ -1572,7 +1983,14 @@
           <w:ilvl w:val="0"/>
           <w:numId w:val="2"/>
         </w:numPr>
-        <w:pBdr/>
+        <w:pBdr>
+          <w:top w:space="0" w:sz="0" w:val="nil"/>
+          <w:left w:space="0" w:sz="0" w:val="nil"/>
+          <w:bottom w:space="0" w:sz="0" w:val="nil"/>
+          <w:right w:space="0" w:sz="0" w:val="nil"/>
+          <w:between w:space="0" w:sz="0" w:val="nil"/>
+        </w:pBdr>
+        <w:shd w:fill="auto" w:val="clear"/>
         <w:ind w:left="1440" w:hanging="360"/>
         <w:contextualSpacing w:val="1"/>
         <w:rPr>
@@ -1592,7 +2010,14 @@
           <w:ilvl w:val="0"/>
           <w:numId w:val="2"/>
         </w:numPr>
-        <w:pBdr/>
+        <w:pBdr>
+          <w:top w:space="0" w:sz="0" w:val="nil"/>
+          <w:left w:space="0" w:sz="0" w:val="nil"/>
+          <w:bottom w:space="0" w:sz="0" w:val="nil"/>
+          <w:right w:space="0" w:sz="0" w:val="nil"/>
+          <w:between w:space="0" w:sz="0" w:val="nil"/>
+        </w:pBdr>
+        <w:shd w:fill="auto" w:val="clear"/>
         <w:ind w:left="1440" w:hanging="360"/>
         <w:contextualSpacing w:val="1"/>
         <w:rPr>
@@ -1612,7 +2037,14 @@
           <w:ilvl w:val="0"/>
           <w:numId w:val="2"/>
         </w:numPr>
-        <w:pBdr/>
+        <w:pBdr>
+          <w:top w:space="0" w:sz="0" w:val="nil"/>
+          <w:left w:space="0" w:sz="0" w:val="nil"/>
+          <w:bottom w:space="0" w:sz="0" w:val="nil"/>
+          <w:right w:space="0" w:sz="0" w:val="nil"/>
+          <w:between w:space="0" w:sz="0" w:val="nil"/>
+        </w:pBdr>
+        <w:shd w:fill="auto" w:val="clear"/>
         <w:ind w:left="1440" w:hanging="360"/>
         <w:contextualSpacing w:val="1"/>
         <w:rPr>
@@ -1628,8 +2060,15 @@
     </w:p>
     <w:p>
       <w:pPr>
-        <w:pBdr/>
-        <w:ind w:left="720" w:firstLine="0"/>
+        <w:pBdr>
+          <w:top w:space="0" w:sz="0" w:val="nil"/>
+          <w:left w:space="0" w:sz="0" w:val="nil"/>
+          <w:bottom w:space="0" w:sz="0" w:val="nil"/>
+          <w:right w:space="0" w:sz="0" w:val="nil"/>
+          <w:between w:space="0" w:sz="0" w:val="nil"/>
+        </w:pBdr>
+        <w:shd w:fill="auto" w:val="clear"/>
+        <w:ind w:left="-30.000000000000213" w:firstLine="0"/>
         <w:contextualSpacing w:val="0"/>
         <w:rPr/>
       </w:pPr>
@@ -1643,7 +2082,14 @@
     <w:p>
       <w:pPr>
         <w:pStyle w:val="Heading3"/>
-        <w:pBdr/>
+        <w:pBdr>
+          <w:top w:space="0" w:sz="0" w:val="nil"/>
+          <w:left w:space="0" w:sz="0" w:val="nil"/>
+          <w:bottom w:space="0" w:sz="0" w:val="nil"/>
+          <w:right w:space="0" w:sz="0" w:val="nil"/>
+          <w:between w:space="0" w:sz="0" w:val="nil"/>
+        </w:pBdr>
+        <w:shd w:fill="auto" w:val="clear"/>
         <w:spacing w:after="0" w:line="240" w:lineRule="auto"/>
         <w:contextualSpacing w:val="0"/>
         <w:rPr/>
@@ -1665,7 +2111,14 @@
     </w:p>
     <w:p>
       <w:pPr>
-        <w:pBdr/>
+        <w:pBdr>
+          <w:top w:space="0" w:sz="0" w:val="nil"/>
+          <w:left w:space="0" w:sz="0" w:val="nil"/>
+          <w:bottom w:space="0" w:sz="0" w:val="nil"/>
+          <w:right w:space="0" w:sz="0" w:val="nil"/>
+          <w:between w:space="0" w:sz="0" w:val="nil"/>
+        </w:pBdr>
+        <w:shd w:fill="auto" w:val="clear"/>
         <w:spacing w:after="0" w:line="240" w:lineRule="auto"/>
         <w:contextualSpacing w:val="0"/>
         <w:rPr/>
@@ -1682,7 +2135,14 @@
           <w:ilvl w:val="0"/>
           <w:numId w:val="4"/>
         </w:numPr>
-        <w:pBdr/>
+        <w:pBdr>
+          <w:top w:space="0" w:sz="0" w:val="nil"/>
+          <w:left w:space="0" w:sz="0" w:val="nil"/>
+          <w:bottom w:space="0" w:sz="0" w:val="nil"/>
+          <w:right w:space="0" w:sz="0" w:val="nil"/>
+          <w:between w:space="0" w:sz="0" w:val="nil"/>
+        </w:pBdr>
+        <w:shd w:fill="auto" w:val="clear"/>
         <w:spacing w:after="0" w:line="240" w:lineRule="auto"/>
         <w:ind w:left="1440" w:hanging="360"/>
         <w:contextualSpacing w:val="1"/>
@@ -1703,7 +2163,14 @@
           <w:ilvl w:val="0"/>
           <w:numId w:val="4"/>
         </w:numPr>
-        <w:pBdr/>
+        <w:pBdr>
+          <w:top w:space="0" w:sz="0" w:val="nil"/>
+          <w:left w:space="0" w:sz="0" w:val="nil"/>
+          <w:bottom w:space="0" w:sz="0" w:val="nil"/>
+          <w:right w:space="0" w:sz="0" w:val="nil"/>
+          <w:between w:space="0" w:sz="0" w:val="nil"/>
+        </w:pBdr>
+        <w:shd w:fill="auto" w:val="clear"/>
         <w:spacing w:after="0" w:line="240" w:lineRule="auto"/>
         <w:ind w:left="1440" w:hanging="360"/>
         <w:contextualSpacing w:val="1"/>
@@ -1724,7 +2191,14 @@
           <w:ilvl w:val="0"/>
           <w:numId w:val="4"/>
         </w:numPr>
-        <w:pBdr/>
+        <w:pBdr>
+          <w:top w:space="0" w:sz="0" w:val="nil"/>
+          <w:left w:space="0" w:sz="0" w:val="nil"/>
+          <w:bottom w:space="0" w:sz="0" w:val="nil"/>
+          <w:right w:space="0" w:sz="0" w:val="nil"/>
+          <w:between w:space="0" w:sz="0" w:val="nil"/>
+        </w:pBdr>
+        <w:shd w:fill="auto" w:val="clear"/>
         <w:spacing w:after="0" w:line="240" w:lineRule="auto"/>
         <w:ind w:left="1440" w:hanging="360"/>
         <w:contextualSpacing w:val="1"/>
@@ -1741,7 +2215,14 @@
     </w:p>
     <w:p>
       <w:pPr>
-        <w:pBdr/>
+        <w:pBdr>
+          <w:top w:space="0" w:sz="0" w:val="nil"/>
+          <w:left w:space="0" w:sz="0" w:val="nil"/>
+          <w:bottom w:space="0" w:sz="0" w:val="nil"/>
+          <w:right w:space="0" w:sz="0" w:val="nil"/>
+          <w:between w:space="0" w:sz="0" w:val="nil"/>
+        </w:pBdr>
+        <w:shd w:fill="auto" w:val="clear"/>
         <w:spacing w:after="0" w:line="240" w:lineRule="auto"/>
         <w:contextualSpacing w:val="0"/>
         <w:rPr/>
@@ -1754,9 +2235,16 @@
     </w:p>
     <w:p>
       <w:pPr>
-        <w:pBdr/>
+        <w:pBdr>
+          <w:top w:space="0" w:sz="0" w:val="nil"/>
+          <w:left w:space="0" w:sz="0" w:val="nil"/>
+          <w:bottom w:space="0" w:sz="0" w:val="nil"/>
+          <w:right w:space="0" w:sz="0" w:val="nil"/>
+          <w:between w:space="0" w:sz="0" w:val="nil"/>
+        </w:pBdr>
+        <w:shd w:fill="auto" w:val="clear"/>
         <w:spacing w:after="0" w:line="240" w:lineRule="auto"/>
-        <w:ind w:left="720" w:firstLine="0"/>
+        <w:ind w:left="-30.000000000000213" w:firstLine="0"/>
         <w:contextualSpacing w:val="0"/>
         <w:rPr>
           <w:rFonts w:ascii="Arial" w:cs="Arial" w:eastAsia="Arial" w:hAnsi="Arial"/>
@@ -1787,7 +2275,14 @@
     <w:p>
       <w:pPr>
         <w:pStyle w:val="Heading2"/>
-        <w:pBdr/>
+        <w:pBdr>
+          <w:top w:space="0" w:sz="0" w:val="nil"/>
+          <w:left w:space="0" w:sz="0" w:val="nil"/>
+          <w:bottom w:space="0" w:sz="0" w:val="nil"/>
+          <w:right w:space="0" w:sz="0" w:val="nil"/>
+          <w:between w:space="0" w:sz="0" w:val="nil"/>
+        </w:pBdr>
+        <w:shd w:fill="auto" w:val="clear"/>
         <w:spacing w:after="0" w:line="240" w:lineRule="auto"/>
         <w:contextualSpacing w:val="0"/>
         <w:rPr/>
@@ -1803,7 +2298,14 @@
     </w:p>
     <w:p>
       <w:pPr>
-        <w:pBdr/>
+        <w:pBdr>
+          <w:top w:space="0" w:sz="0" w:val="nil"/>
+          <w:left w:space="0" w:sz="0" w:val="nil"/>
+          <w:bottom w:space="0" w:sz="0" w:val="nil"/>
+          <w:right w:space="0" w:sz="0" w:val="nil"/>
+          <w:between w:space="0" w:sz="0" w:val="nil"/>
+        </w:pBdr>
+        <w:shd w:fill="auto" w:val="clear"/>
         <w:spacing w:after="0" w:line="240" w:lineRule="auto"/>
         <w:contextualSpacing w:val="0"/>
         <w:rPr>
@@ -1843,7 +2345,7 @@
       <w:lvlText w:val="❏"/>
       <w:lvlJc w:val="left"/>
       <w:pPr>
-        <w:ind w:left="720" w:firstLine="360"/>
+        <w:ind w:left="720" w:hanging="360"/>
       </w:pPr>
       <w:rPr>
         <w:u w:val="none"/>
@@ -1855,7 +2357,7 @@
       <w:lvlText w:val="❏"/>
       <w:lvlJc w:val="left"/>
       <w:pPr>
-        <w:ind w:left="1440" w:firstLine="1080"/>
+        <w:ind w:left="1440" w:hanging="360"/>
       </w:pPr>
       <w:rPr>
         <w:u w:val="none"/>
@@ -1867,7 +2369,7 @@
       <w:lvlText w:val="❏"/>
       <w:lvlJc w:val="left"/>
       <w:pPr>
-        <w:ind w:left="2160" w:firstLine="1800"/>
+        <w:ind w:left="2160" w:hanging="360"/>
       </w:pPr>
       <w:rPr>
         <w:u w:val="none"/>
@@ -1879,7 +2381,7 @@
       <w:lvlText w:val="❏"/>
       <w:lvlJc w:val="left"/>
       <w:pPr>
-        <w:ind w:left="2880" w:firstLine="2520"/>
+        <w:ind w:left="2880" w:hanging="360"/>
       </w:pPr>
       <w:rPr>
         <w:u w:val="none"/>
@@ -1891,7 +2393,7 @@
       <w:lvlText w:val="❏"/>
       <w:lvlJc w:val="left"/>
       <w:pPr>
-        <w:ind w:left="3600" w:firstLine="3240"/>
+        <w:ind w:left="3600" w:hanging="360"/>
       </w:pPr>
       <w:rPr>
         <w:u w:val="none"/>
@@ -1903,7 +2405,7 @@
       <w:lvlText w:val="❏"/>
       <w:lvlJc w:val="left"/>
       <w:pPr>
-        <w:ind w:left="4320" w:firstLine="3960"/>
+        <w:ind w:left="4320" w:hanging="360"/>
       </w:pPr>
       <w:rPr>
         <w:u w:val="none"/>
@@ -1915,7 +2417,7 @@
       <w:lvlText w:val="❏"/>
       <w:lvlJc w:val="left"/>
       <w:pPr>
-        <w:ind w:left="5040" w:firstLine="4680"/>
+        <w:ind w:left="5040" w:hanging="360"/>
       </w:pPr>
       <w:rPr>
         <w:u w:val="none"/>
@@ -1927,7 +2429,7 @@
       <w:lvlText w:val="❏"/>
       <w:lvlJc w:val="left"/>
       <w:pPr>
-        <w:ind w:left="5760" w:firstLine="5400"/>
+        <w:ind w:left="5760" w:hanging="360"/>
       </w:pPr>
       <w:rPr>
         <w:u w:val="none"/>
@@ -1939,7 +2441,7 @@
       <w:lvlText w:val="❏"/>
       <w:lvlJc w:val="left"/>
       <w:pPr>
-        <w:ind w:left="6480" w:firstLine="6120"/>
+        <w:ind w:left="6480" w:hanging="360"/>
       </w:pPr>
       <w:rPr>
         <w:u w:val="none"/>
@@ -1953,7 +2455,7 @@
       <w:lvlText w:val="❏"/>
       <w:lvlJc w:val="left"/>
       <w:pPr>
-        <w:ind w:left="1440" w:firstLine="1080"/>
+        <w:ind w:left="1440" w:hanging="360"/>
       </w:pPr>
       <w:rPr>
         <w:u w:val="none"/>
@@ -1965,7 +2467,7 @@
       <w:lvlText w:val="❏"/>
       <w:lvlJc w:val="left"/>
       <w:pPr>
-        <w:ind w:left="2160" w:firstLine="1800"/>
+        <w:ind w:left="2160" w:hanging="360"/>
       </w:pPr>
       <w:rPr>
         <w:u w:val="none"/>
@@ -1977,7 +2479,7 @@
       <w:lvlText w:val="❏"/>
       <w:lvlJc w:val="left"/>
       <w:pPr>
-        <w:ind w:left="2880" w:firstLine="2520"/>
+        <w:ind w:left="2880" w:hanging="360"/>
       </w:pPr>
       <w:rPr>
         <w:u w:val="none"/>
@@ -1989,7 +2491,7 @@
       <w:lvlText w:val="❏"/>
       <w:lvlJc w:val="left"/>
       <w:pPr>
-        <w:ind w:left="3600" w:firstLine="3240"/>
+        <w:ind w:left="3600" w:hanging="360"/>
       </w:pPr>
       <w:rPr>
         <w:u w:val="none"/>
@@ -2001,7 +2503,7 @@
       <w:lvlText w:val="❏"/>
       <w:lvlJc w:val="left"/>
       <w:pPr>
-        <w:ind w:left="4320" w:firstLine="3960"/>
+        <w:ind w:left="4320" w:hanging="360"/>
       </w:pPr>
       <w:rPr>
         <w:u w:val="none"/>
@@ -2013,7 +2515,7 @@
       <w:lvlText w:val="❏"/>
       <w:lvlJc w:val="left"/>
       <w:pPr>
-        <w:ind w:left="5040" w:firstLine="4680"/>
+        <w:ind w:left="5040" w:hanging="360"/>
       </w:pPr>
       <w:rPr>
         <w:u w:val="none"/>
@@ -2025,7 +2527,7 @@
       <w:lvlText w:val="❏"/>
       <w:lvlJc w:val="left"/>
       <w:pPr>
-        <w:ind w:left="5760" w:firstLine="5400"/>
+        <w:ind w:left="5760" w:hanging="360"/>
       </w:pPr>
       <w:rPr>
         <w:u w:val="none"/>
@@ -2037,7 +2539,7 @@
       <w:lvlText w:val="❏"/>
       <w:lvlJc w:val="left"/>
       <w:pPr>
-        <w:ind w:left="6480" w:firstLine="6120"/>
+        <w:ind w:left="6480" w:hanging="360"/>
       </w:pPr>
       <w:rPr>
         <w:u w:val="none"/>
@@ -2049,7 +2551,7 @@
       <w:lvlText w:val="❏"/>
       <w:lvlJc w:val="left"/>
       <w:pPr>
-        <w:ind w:left="7200" w:firstLine="6840"/>
+        <w:ind w:left="7200" w:hanging="360"/>
       </w:pPr>
       <w:rPr>
         <w:u w:val="none"/>
@@ -2063,7 +2565,7 @@
       <w:lvlText w:val="❏"/>
       <w:lvlJc w:val="left"/>
       <w:pPr>
-        <w:ind w:left="720" w:firstLine="360"/>
+        <w:ind w:left="720" w:hanging="360"/>
       </w:pPr>
       <w:rPr>
         <w:u w:val="none"/>
@@ -2075,7 +2577,7 @@
       <w:lvlText w:val="❏"/>
       <w:lvlJc w:val="left"/>
       <w:pPr>
-        <w:ind w:left="1440" w:firstLine="1080"/>
+        <w:ind w:left="1440" w:hanging="360"/>
       </w:pPr>
       <w:rPr>
         <w:u w:val="none"/>
@@ -2087,7 +2589,7 @@
       <w:lvlText w:val="❏"/>
       <w:lvlJc w:val="left"/>
       <w:pPr>
-        <w:ind w:left="2160" w:firstLine="1800"/>
+        <w:ind w:left="2160" w:hanging="360"/>
       </w:pPr>
       <w:rPr>
         <w:u w:val="none"/>
@@ -2099,7 +2601,7 @@
       <w:lvlText w:val="❏"/>
       <w:lvlJc w:val="left"/>
       <w:pPr>
-        <w:ind w:left="2880" w:firstLine="2520"/>
+        <w:ind w:left="2880" w:hanging="360"/>
       </w:pPr>
       <w:rPr>
         <w:u w:val="none"/>
@@ -2111,7 +2613,7 @@
       <w:lvlText w:val="❏"/>
       <w:lvlJc w:val="left"/>
       <w:pPr>
-        <w:ind w:left="3600" w:firstLine="3240"/>
+        <w:ind w:left="3600" w:hanging="360"/>
       </w:pPr>
       <w:rPr>
         <w:u w:val="none"/>
@@ -2123,7 +2625,7 @@
       <w:lvlText w:val="❏"/>
       <w:lvlJc w:val="left"/>
       <w:pPr>
-        <w:ind w:left="4320" w:firstLine="3960"/>
+        <w:ind w:left="4320" w:hanging="360"/>
       </w:pPr>
       <w:rPr>
         <w:u w:val="none"/>
@@ -2135,7 +2637,7 @@
       <w:lvlText w:val="❏"/>
       <w:lvlJc w:val="left"/>
       <w:pPr>
-        <w:ind w:left="5040" w:firstLine="4680"/>
+        <w:ind w:left="5040" w:hanging="360"/>
       </w:pPr>
       <w:rPr>
         <w:u w:val="none"/>
@@ -2147,7 +2649,7 @@
       <w:lvlText w:val="❏"/>
       <w:lvlJc w:val="left"/>
       <w:pPr>
-        <w:ind w:left="5760" w:firstLine="5400"/>
+        <w:ind w:left="5760" w:hanging="360"/>
       </w:pPr>
       <w:rPr>
         <w:u w:val="none"/>
@@ -2159,7 +2661,7 @@
       <w:lvlText w:val="❏"/>
       <w:lvlJc w:val="left"/>
       <w:pPr>
-        <w:ind w:left="6480" w:firstLine="6120"/>
+        <w:ind w:left="6480" w:hanging="360"/>
       </w:pPr>
       <w:rPr>
         <w:u w:val="none"/>
@@ -2173,7 +2675,7 @@
       <w:lvlText w:val="❏"/>
       <w:lvlJc w:val="left"/>
       <w:pPr>
-        <w:ind w:left="1440" w:firstLine="1080"/>
+        <w:ind w:left="1440" w:hanging="360"/>
       </w:pPr>
       <w:rPr>
         <w:u w:val="none"/>
@@ -2185,7 +2687,7 @@
       <w:lvlText w:val="❏"/>
       <w:lvlJc w:val="left"/>
       <w:pPr>
-        <w:ind w:left="2160" w:firstLine="1800"/>
+        <w:ind w:left="2160" w:hanging="360"/>
       </w:pPr>
       <w:rPr>
         <w:u w:val="none"/>
@@ -2197,7 +2699,7 @@
       <w:lvlText w:val="❏"/>
       <w:lvlJc w:val="left"/>
       <w:pPr>
-        <w:ind w:left="2880" w:firstLine="2520"/>
+        <w:ind w:left="2880" w:hanging="360"/>
       </w:pPr>
       <w:rPr>
         <w:u w:val="none"/>
@@ -2209,7 +2711,7 @@
       <w:lvlText w:val="❏"/>
       <w:lvlJc w:val="left"/>
       <w:pPr>
-        <w:ind w:left="3600" w:firstLine="3240"/>
+        <w:ind w:left="3600" w:hanging="360"/>
       </w:pPr>
       <w:rPr>
         <w:u w:val="none"/>
@@ -2221,7 +2723,7 @@
       <w:lvlText w:val="❏"/>
       <w:lvlJc w:val="left"/>
       <w:pPr>
-        <w:ind w:left="4320" w:firstLine="3960"/>
+        <w:ind w:left="4320" w:hanging="360"/>
       </w:pPr>
       <w:rPr>
         <w:u w:val="none"/>
@@ -2233,7 +2735,7 @@
       <w:lvlText w:val="❏"/>
       <w:lvlJc w:val="left"/>
       <w:pPr>
-        <w:ind w:left="5040" w:firstLine="4680"/>
+        <w:ind w:left="5040" w:hanging="360"/>
       </w:pPr>
       <w:rPr>
         <w:u w:val="none"/>
@@ -2245,7 +2747,7 @@
       <w:lvlText w:val="❏"/>
       <w:lvlJc w:val="left"/>
       <w:pPr>
-        <w:ind w:left="5760" w:firstLine="5400"/>
+        <w:ind w:left="5760" w:hanging="360"/>
       </w:pPr>
       <w:rPr>
         <w:u w:val="none"/>
@@ -2257,7 +2759,7 @@
       <w:lvlText w:val="❏"/>
       <w:lvlJc w:val="left"/>
       <w:pPr>
-        <w:ind w:left="6480" w:firstLine="6120"/>
+        <w:ind w:left="6480" w:hanging="360"/>
       </w:pPr>
       <w:rPr>
         <w:u w:val="none"/>
@@ -2269,7 +2771,7 @@
       <w:lvlText w:val="❏"/>
       <w:lvlJc w:val="left"/>
       <w:pPr>
-        <w:ind w:left="7200" w:firstLine="6840"/>
+        <w:ind w:left="7200" w:hanging="360"/>
       </w:pPr>
       <w:rPr>
         <w:u w:val="none"/>
@@ -2305,7 +2807,9 @@
         <w:sz w:val="22"/>
         <w:szCs w:val="22"/>
         <w:u w:val="none"/>
+        <w:shd w:fill="auto" w:val="clear"/>
         <w:vertAlign w:val="baseline"/>
+        <w:lang w:val="en"/>
       </w:rPr>
     </w:rPrDefault>
     <w:pPrDefault>
@@ -2313,9 +2817,17 @@
         <w:keepNext w:val="0"/>
         <w:keepLines w:val="0"/>
         <w:widowControl w:val="0"/>
-        <w:pBdr/>
+        <w:pBdr>
+          <w:top w:space="0" w:sz="0" w:val="nil"/>
+          <w:left w:space="0" w:sz="0" w:val="nil"/>
+          <w:bottom w:space="0" w:sz="0" w:val="nil"/>
+          <w:right w:space="0" w:sz="0" w:val="nil"/>
+          <w:between w:space="0" w:sz="0" w:val="nil"/>
+        </w:pBdr>
+        <w:shd w:fill="auto" w:val="clear"/>
         <w:spacing w:after="200" w:before="0" w:line="276" w:lineRule="auto"/>
         <w:ind w:left="0" w:right="0" w:firstLine="0"/>
+        <w:contextualSpacing w:val="0"/>
         <w:jc w:val="left"/>
       </w:pPr>
     </w:pPrDefault>
@@ -2333,9 +2845,7 @@
     <w:pPr>
       <w:keepNext w:val="1"/>
       <w:keepLines w:val="1"/>
-      <w:pBdr/>
       <w:spacing w:after="120" w:before="480" w:lineRule="auto"/>
-      <w:contextualSpacing w:val="1"/>
     </w:pPr>
     <w:rPr>
       <w:b w:val="1"/>
@@ -2350,9 +2860,7 @@
     <w:pPr>
       <w:keepNext w:val="1"/>
       <w:keepLines w:val="1"/>
-      <w:pBdr/>
       <w:spacing w:after="80" w:before="360" w:lineRule="auto"/>
-      <w:contextualSpacing w:val="1"/>
     </w:pPr>
     <w:rPr>
       <w:b w:val="1"/>
@@ -2367,9 +2875,7 @@
     <w:pPr>
       <w:keepNext w:val="1"/>
       <w:keepLines w:val="1"/>
-      <w:pBdr/>
       <w:spacing w:after="80" w:before="280" w:lineRule="auto"/>
-      <w:contextualSpacing w:val="1"/>
     </w:pPr>
     <w:rPr>
       <w:b w:val="1"/>
@@ -2384,9 +2890,7 @@
     <w:pPr>
       <w:keepNext w:val="1"/>
       <w:keepLines w:val="1"/>
-      <w:pBdr/>
       <w:spacing w:after="40" w:before="240" w:lineRule="auto"/>
-      <w:contextualSpacing w:val="1"/>
     </w:pPr>
     <w:rPr>
       <w:b w:val="1"/>
@@ -2401,9 +2905,7 @@
     <w:pPr>
       <w:keepNext w:val="1"/>
       <w:keepLines w:val="1"/>
-      <w:pBdr/>
       <w:spacing w:after="40" w:before="220" w:lineRule="auto"/>
-      <w:contextualSpacing w:val="1"/>
     </w:pPr>
     <w:rPr>
       <w:b w:val="1"/>
@@ -2418,9 +2920,7 @@
     <w:pPr>
       <w:keepNext w:val="1"/>
       <w:keepLines w:val="1"/>
-      <w:pBdr/>
       <w:spacing w:after="40" w:before="200" w:lineRule="auto"/>
-      <w:contextualSpacing w:val="1"/>
     </w:pPr>
     <w:rPr>
       <w:b w:val="1"/>
@@ -2435,9 +2935,7 @@
     <w:pPr>
       <w:keepNext w:val="1"/>
       <w:keepLines w:val="1"/>
-      <w:pBdr/>
       <w:spacing w:after="120" w:before="480" w:lineRule="auto"/>
-      <w:contextualSpacing w:val="1"/>
     </w:pPr>
     <w:rPr>
       <w:b w:val="1"/>
@@ -2452,9 +2950,7 @@
     <w:pPr>
       <w:keepNext w:val="1"/>
       <w:keepLines w:val="1"/>
-      <w:pBdr/>
       <w:spacing w:after="80" w:before="360" w:lineRule="auto"/>
-      <w:contextualSpacing w:val="1"/>
     </w:pPr>
     <w:rPr>
       <w:rFonts w:ascii="Georgia" w:cs="Georgia" w:eastAsia="Georgia" w:hAnsi="Georgia"/>
@@ -2469,19 +2965,13 @@
     <w:tblPr>
       <w:tblStyleRowBandSize w:val="1"/>
       <w:tblStyleColBandSize w:val="1"/>
+      <w:tblCellMar>
+        <w:top w:w="100.0" w:type="dxa"/>
+        <w:left w:w="100.0" w:type="dxa"/>
+        <w:bottom w:w="100.0" w:type="dxa"/>
+        <w:right w:w="100.0" w:type="dxa"/>
+      </w:tblCellMar>
     </w:tblPr>
-    <w:tblStylePr w:type="band1Horz"/>
-    <w:tblStylePr w:type="band1Vert"/>
-    <w:tblStylePr w:type="band2Horz"/>
-    <w:tblStylePr w:type="band2Vert"/>
-    <w:tblStylePr w:type="firstCol"/>
-    <w:tblStylePr w:type="firstRow"/>
-    <w:tblStylePr w:type="lastCol"/>
-    <w:tblStylePr w:type="lastRow"/>
-    <w:tblStylePr w:type="neCell"/>
-    <w:tblStylePr w:type="nwCell"/>
-    <w:tblStylePr w:type="seCell"/>
-    <w:tblStylePr w:type="swCell"/>
   </w:style>
 </w:styles>
 </file>